--- a/resume/张宇A简历1.0.1.docx
+++ b/resume/张宇A简历1.0.1.docx
@@ -89,7 +89,7 @@
           <w:p>
             <w:pPr>
               <w:rPr>
-                <w:rFonts w:cs="宋体" w:hint="eastAsia"/>
+                <w:rFonts w:cs="宋体"/>
               </w:rPr>
             </w:pPr>
           </w:p>
@@ -129,9 +129,6 @@
               <w:tabs>
                 <w:tab w:val="left" w:pos="7320"/>
               </w:tabs>
-              <w:rPr>
-                <w:rFonts w:hint="eastAsia"/>
-              </w:rPr>
             </w:pPr>
             <w:r>
               <w:rPr>
@@ -155,13 +152,7 @@
             <w:vMerge w:val="restart"/>
             <w:hideMark/>
           </w:tcPr>
-          <w:p>
-            <w:pPr>
-              <w:rPr>
-                <w:rFonts w:hint="eastAsia"/>
-              </w:rPr>
-            </w:pPr>
-          </w:p>
+          <w:p/>
         </w:tc>
       </w:tr>
       <w:tr>
@@ -215,7 +206,6 @@
           <w:tab w:val="left" w:pos="7320"/>
         </w:tabs>
         <w:rPr>
-          <w:rFonts w:hint="eastAsia"/>
           <w:b/>
           <w:sz w:val="30"/>
           <w:szCs w:val="30"/>
@@ -281,17 +271,17 @@
                 <w:tab w:val="left" w:pos="7320"/>
               </w:tabs>
               <w:rPr>
+                <w:rFonts w:asciiTheme="minorEastAsia" w:hAnsiTheme="minorEastAsia"/>
+                <w:sz w:val="18"/>
+                <w:szCs w:val="18"/>
+                <w:shd w:val="pct15" w:color="auto" w:fill="FFFFFF"/>
+              </w:rPr>
+            </w:pPr>
+            <w:r>
+              <w:rPr>
                 <w:rFonts w:asciiTheme="minorEastAsia" w:hAnsiTheme="minorEastAsia" w:hint="eastAsia"/>
                 <w:sz w:val="18"/>
                 <w:szCs w:val="18"/>
-                <w:shd w:val="pct15" w:color="auto" w:fill="FFFFFF"/>
-              </w:rPr>
-            </w:pPr>
-            <w:r>
-              <w:rPr>
-                <w:rFonts w:asciiTheme="minorEastAsia" w:hAnsiTheme="minorEastAsia" w:hint="eastAsia"/>
-                <w:sz w:val="18"/>
-                <w:szCs w:val="18"/>
               </w:rPr>
               <w:t xml:space="preserve">期望工作地区： </w:t>
             </w:r>
@@ -308,7 +298,7 @@
                 <w:tab w:val="left" w:pos="7320"/>
               </w:tabs>
               <w:rPr>
-                <w:rFonts w:asciiTheme="minorEastAsia" w:hAnsiTheme="minorEastAsia" w:hint="eastAsia"/>
+                <w:rFonts w:asciiTheme="minorEastAsia" w:hAnsiTheme="minorEastAsia"/>
                 <w:sz w:val="18"/>
                 <w:szCs w:val="18"/>
               </w:rPr>
@@ -336,17 +326,17 @@
                 <w:tab w:val="left" w:pos="7320"/>
               </w:tabs>
               <w:rPr>
+                <w:rFonts w:asciiTheme="minorEastAsia" w:hAnsiTheme="minorEastAsia"/>
+                <w:sz w:val="18"/>
+                <w:szCs w:val="18"/>
+                <w:shd w:val="pct15" w:color="auto" w:fill="FFFFFF"/>
+              </w:rPr>
+            </w:pPr>
+            <w:r>
+              <w:rPr>
                 <w:rFonts w:asciiTheme="minorEastAsia" w:hAnsiTheme="minorEastAsia" w:hint="eastAsia"/>
                 <w:sz w:val="18"/>
                 <w:szCs w:val="18"/>
-                <w:shd w:val="pct15" w:color="auto" w:fill="FFFFFF"/>
-              </w:rPr>
-            </w:pPr>
-            <w:r>
-              <w:rPr>
-                <w:rFonts w:asciiTheme="minorEastAsia" w:hAnsiTheme="minorEastAsia" w:hint="eastAsia"/>
-                <w:sz w:val="18"/>
-                <w:szCs w:val="18"/>
               </w:rPr>
               <w:t xml:space="preserve">期望月薪： </w:t>
             </w:r>
@@ -363,7 +353,7 @@
                 <w:tab w:val="left" w:pos="7320"/>
               </w:tabs>
               <w:rPr>
-                <w:rFonts w:asciiTheme="minorEastAsia" w:hAnsiTheme="minorEastAsia" w:hint="eastAsia"/>
+                <w:rFonts w:asciiTheme="minorEastAsia" w:hAnsiTheme="minorEastAsia"/>
                 <w:sz w:val="18"/>
                 <w:szCs w:val="18"/>
               </w:rPr>
@@ -397,17 +387,17 @@
                 <w:tab w:val="left" w:pos="7320"/>
               </w:tabs>
               <w:rPr>
+                <w:rFonts w:asciiTheme="minorEastAsia" w:hAnsiTheme="minorEastAsia"/>
+                <w:sz w:val="18"/>
+                <w:szCs w:val="18"/>
+              </w:rPr>
+            </w:pPr>
+            <w:r>
+              <w:rPr>
                 <w:rFonts w:asciiTheme="minorEastAsia" w:hAnsiTheme="minorEastAsia" w:hint="eastAsia"/>
                 <w:sz w:val="18"/>
                 <w:szCs w:val="18"/>
               </w:rPr>
-            </w:pPr>
-            <w:r>
-              <w:rPr>
-                <w:rFonts w:asciiTheme="minorEastAsia" w:hAnsiTheme="minorEastAsia" w:hint="eastAsia"/>
-                <w:sz w:val="18"/>
-                <w:szCs w:val="18"/>
-              </w:rPr>
               <w:t xml:space="preserve">目前状况： </w:t>
             </w:r>
           </w:p>
@@ -423,7 +413,7 @@
                 <w:tab w:val="left" w:pos="7320"/>
               </w:tabs>
               <w:rPr>
-                <w:rFonts w:asciiTheme="minorEastAsia" w:hAnsiTheme="minorEastAsia" w:hint="eastAsia"/>
+                <w:rFonts w:asciiTheme="minorEastAsia" w:hAnsiTheme="minorEastAsia"/>
                 <w:sz w:val="18"/>
                 <w:szCs w:val="18"/>
               </w:rPr>
@@ -451,17 +441,17 @@
                 <w:tab w:val="left" w:pos="7320"/>
               </w:tabs>
               <w:rPr>
+                <w:rFonts w:asciiTheme="minorEastAsia" w:hAnsiTheme="minorEastAsia"/>
+                <w:sz w:val="18"/>
+                <w:szCs w:val="18"/>
+              </w:rPr>
+            </w:pPr>
+            <w:r>
+              <w:rPr>
                 <w:rFonts w:asciiTheme="minorEastAsia" w:hAnsiTheme="minorEastAsia" w:hint="eastAsia"/>
                 <w:sz w:val="18"/>
                 <w:szCs w:val="18"/>
               </w:rPr>
-            </w:pPr>
-            <w:r>
-              <w:rPr>
-                <w:rFonts w:asciiTheme="minorEastAsia" w:hAnsiTheme="minorEastAsia" w:hint="eastAsia"/>
-                <w:sz w:val="18"/>
-                <w:szCs w:val="18"/>
-              </w:rPr>
               <w:t xml:space="preserve">期望工作性质： </w:t>
             </w:r>
           </w:p>
@@ -477,7 +467,7 @@
                 <w:tab w:val="left" w:pos="7320"/>
               </w:tabs>
               <w:rPr>
-                <w:rFonts w:asciiTheme="minorEastAsia" w:hAnsiTheme="minorEastAsia" w:hint="eastAsia"/>
+                <w:rFonts w:asciiTheme="minorEastAsia" w:hAnsiTheme="minorEastAsia"/>
                 <w:sz w:val="18"/>
                 <w:szCs w:val="18"/>
               </w:rPr>
@@ -505,17 +495,17 @@
                 <w:tab w:val="left" w:pos="7320"/>
               </w:tabs>
               <w:rPr>
+                <w:rFonts w:asciiTheme="minorEastAsia" w:hAnsiTheme="minorEastAsia"/>
+                <w:sz w:val="18"/>
+                <w:szCs w:val="18"/>
+              </w:rPr>
+            </w:pPr>
+            <w:r>
+              <w:rPr>
                 <w:rFonts w:asciiTheme="minorEastAsia" w:hAnsiTheme="minorEastAsia" w:hint="eastAsia"/>
                 <w:sz w:val="18"/>
                 <w:szCs w:val="18"/>
               </w:rPr>
-            </w:pPr>
-            <w:r>
-              <w:rPr>
-                <w:rFonts w:asciiTheme="minorEastAsia" w:hAnsiTheme="minorEastAsia" w:hint="eastAsia"/>
-                <w:sz w:val="18"/>
-                <w:szCs w:val="18"/>
-              </w:rPr>
               <w:t xml:space="preserve">期望从事职业： </w:t>
             </w:r>
           </w:p>
@@ -531,7 +521,7 @@
                 <w:tab w:val="left" w:pos="7320"/>
               </w:tabs>
               <w:rPr>
-                <w:rFonts w:asciiTheme="minorEastAsia" w:hAnsiTheme="minorEastAsia" w:hint="eastAsia"/>
+                <w:rFonts w:asciiTheme="minorEastAsia" w:hAnsiTheme="minorEastAsia"/>
                 <w:sz w:val="18"/>
                 <w:szCs w:val="18"/>
               </w:rPr>
@@ -554,7 +544,6 @@
           <w:tab w:val="left" w:pos="7320"/>
         </w:tabs>
         <w:rPr>
-          <w:rFonts w:hint="eastAsia"/>
           <w:b/>
           <w:sz w:val="30"/>
           <w:szCs w:val="30"/>
@@ -595,7 +584,6 @@
           <w:tab w:val="left" w:pos="7320"/>
         </w:tabs>
         <w:rPr>
-          <w:rFonts w:hint="eastAsia"/>
           <w:sz w:val="18"/>
           <w:szCs w:val="18"/>
         </w:rPr>
@@ -615,7 +603,6 @@
           <w:tab w:val="left" w:pos="7320"/>
         </w:tabs>
         <w:rPr>
-          <w:rFonts w:hint="eastAsia"/>
           <w:b/>
           <w:sz w:val="30"/>
           <w:szCs w:val="30"/>
@@ -682,7 +669,6 @@
                 <w:tab w:val="left" w:pos="7320"/>
               </w:tabs>
               <w:rPr>
-                <w:rFonts w:hint="eastAsia"/>
                 <w:b/>
                 <w:sz w:val="18"/>
                 <w:szCs w:val="18"/>
@@ -695,7 +681,26 @@
                 <w:sz w:val="18"/>
                 <w:szCs w:val="18"/>
               </w:rPr>
-              <w:t>2018.11-至今  北京小维科技有限公司</w:t>
+              <w:t>2018.1</w:t>
+            </w:r>
+            <w:r>
+              <w:rPr>
+                <w:b/>
+                <w:sz w:val="18"/>
+                <w:szCs w:val="18"/>
+              </w:rPr>
+              <w:t>0</w:t>
+            </w:r>
+            <w:bookmarkStart w:id="0" w:name="_GoBack"/>
+            <w:bookmarkEnd w:id="0"/>
+            <w:r>
+              <w:rPr>
+                <w:rFonts w:hint="eastAsia"/>
+                <w:b/>
+                <w:sz w:val="18"/>
+                <w:szCs w:val="18"/>
+              </w:rPr>
+              <w:t>-至今  北京小维科技有限公司</w:t>
             </w:r>
             <w:r>
               <w:rPr>
@@ -720,7 +725,6 @@
                 <w:tab w:val="left" w:pos="7320"/>
               </w:tabs>
               <w:rPr>
-                <w:rFonts w:hint="eastAsia"/>
                 <w:b/>
                 <w:sz w:val="18"/>
                 <w:szCs w:val="18"/>
@@ -750,7 +754,6 @@
                 <w:tab w:val="left" w:pos="7320"/>
               </w:tabs>
               <w:rPr>
-                <w:rFonts w:hint="eastAsia"/>
                 <w:sz w:val="18"/>
                 <w:szCs w:val="18"/>
               </w:rPr>
@@ -782,18 +785,65 @@
                 <w:tab w:val="left" w:pos="7320"/>
               </w:tabs>
               <w:rPr>
-                <w:rFonts w:hint="eastAsia"/>
-                <w:sz w:val="18"/>
-                <w:szCs w:val="18"/>
-              </w:rPr>
-            </w:pPr>
-            <w:r>
-              <w:rPr>
-                <w:rFonts w:hint="eastAsia"/>
-                <w:sz w:val="18"/>
-                <w:szCs w:val="18"/>
-              </w:rPr>
-              <w:t>该项目是一个关于保险的web</w:t>
+                <w:sz w:val="18"/>
+                <w:szCs w:val="18"/>
+              </w:rPr>
+            </w:pPr>
+            <w:r>
+              <w:rPr>
+                <w:rFonts w:hint="eastAsia"/>
+                <w:sz w:val="18"/>
+                <w:szCs w:val="18"/>
+              </w:rPr>
+              <w:t>该项目是一个关于保险</w:t>
+            </w:r>
+            <w:r>
+              <w:rPr>
+                <w:rFonts w:hint="eastAsia"/>
+                <w:sz w:val="18"/>
+                <w:szCs w:val="18"/>
+              </w:rPr>
+              <w:t>系统的</w:t>
+            </w:r>
+            <w:r>
+              <w:rPr>
+                <w:rFonts w:hint="eastAsia"/>
+                <w:sz w:val="18"/>
+                <w:szCs w:val="18"/>
+              </w:rPr>
+              <w:t>开发.根据项目的需求编写测试用例,参与用例评审</w:t>
+            </w:r>
+            <w:r>
+              <w:rPr>
+                <w:rFonts w:hint="eastAsia"/>
+                <w:sz w:val="18"/>
+                <w:szCs w:val="18"/>
+              </w:rPr>
+              <w:t>；</w:t>
+            </w:r>
+            <w:r>
+              <w:rPr>
+                <w:rFonts w:hint="eastAsia"/>
+                <w:sz w:val="18"/>
+                <w:szCs w:val="18"/>
+              </w:rPr>
+              <w:t>执行专项测试</w:t>
+            </w:r>
+            <w:r>
+              <w:rPr>
+                <w:rFonts w:hint="eastAsia"/>
+                <w:sz w:val="18"/>
+                <w:szCs w:val="18"/>
+              </w:rPr>
+              <w:t>；</w:t>
+            </w:r>
+            <w:r>
+              <w:rPr>
+                <w:rFonts w:hint="eastAsia"/>
+                <w:sz w:val="18"/>
+                <w:szCs w:val="18"/>
+              </w:rPr>
+              <w:t>使用Fiddler工具进行抓</w:t>
             </w:r>
             <w:proofErr w:type="gramStart"/>
             <w:r>
@@ -802,7 +852,7 @@
                 <w:sz w:val="18"/>
                 <w:szCs w:val="18"/>
               </w:rPr>
-              <w:t>端开发</w:t>
+              <w:t>包分析</w:t>
             </w:r>
             <w:proofErr w:type="gramEnd"/>
             <w:r>
@@ -811,7 +861,95 @@
                 <w:sz w:val="18"/>
                 <w:szCs w:val="18"/>
               </w:rPr>
-              <w:t>.根据项目的需求编写测试用例,参与用例评审,执行专项测试，使用Fiddler工具进行抓</w:t>
+              <w:t>数据</w:t>
+            </w:r>
+            <w:r>
+              <w:rPr>
+                <w:rFonts w:hint="eastAsia"/>
+                <w:sz w:val="18"/>
+                <w:szCs w:val="18"/>
+              </w:rPr>
+              <w:t>；</w:t>
+            </w:r>
+            <w:r>
+              <w:rPr>
+                <w:rFonts w:hint="eastAsia"/>
+                <w:sz w:val="18"/>
+                <w:szCs w:val="18"/>
+              </w:rPr>
+              <w:t>利用JMeter、Postman完成相关性能测试以及接口测试</w:t>
+            </w:r>
+            <w:r>
+              <w:rPr>
+                <w:rFonts w:hint="eastAsia"/>
+                <w:sz w:val="18"/>
+                <w:szCs w:val="18"/>
+              </w:rPr>
+              <w:t>；</w:t>
+            </w:r>
+            <w:r>
+              <w:rPr>
+                <w:rFonts w:hint="eastAsia"/>
+                <w:sz w:val="18"/>
+                <w:szCs w:val="18"/>
+              </w:rPr>
+              <w:t>使用Xmind等工具</w:t>
+            </w:r>
+            <w:r>
+              <w:rPr>
+                <w:rFonts w:hint="eastAsia"/>
+                <w:sz w:val="18"/>
+                <w:szCs w:val="18"/>
+              </w:rPr>
+              <w:t>设计</w:t>
+            </w:r>
+            <w:r>
+              <w:rPr>
+                <w:rFonts w:hint="eastAsia"/>
+                <w:sz w:val="18"/>
+                <w:szCs w:val="18"/>
+              </w:rPr>
+              <w:t>思维导图</w:t>
+            </w:r>
+            <w:r>
+              <w:rPr>
+                <w:rFonts w:hint="eastAsia"/>
+                <w:sz w:val="18"/>
+                <w:szCs w:val="18"/>
+              </w:rPr>
+              <w:t>；</w:t>
+            </w:r>
+            <w:r>
+              <w:rPr>
+                <w:rFonts w:hint="eastAsia"/>
+                <w:sz w:val="18"/>
+                <w:szCs w:val="18"/>
+              </w:rPr>
+              <w:t>能够使用Linux系统和Xshell</w:t>
+            </w:r>
+            <w:r>
+              <w:rPr>
+                <w:rFonts w:hint="eastAsia"/>
+                <w:sz w:val="18"/>
+                <w:szCs w:val="18"/>
+              </w:rPr>
+              <w:t>；</w:t>
+            </w:r>
+            <w:r>
+              <w:rPr>
+                <w:rFonts w:hint="eastAsia"/>
+                <w:sz w:val="18"/>
+                <w:szCs w:val="18"/>
+              </w:rPr>
+              <w:t>能够使用GitHub、SVN项目管理工具</w:t>
+            </w:r>
+            <w:r>
+              <w:rPr>
+                <w:rFonts w:hint="eastAsia"/>
+                <w:sz w:val="18"/>
+                <w:szCs w:val="18"/>
+              </w:rPr>
+              <w:t>；</w:t>
             </w:r>
             <w:proofErr w:type="gramStart"/>
             <w:r>
@@ -820,7 +958,15 @@
                 <w:sz w:val="18"/>
                 <w:szCs w:val="18"/>
               </w:rPr>
-              <w:t>包分析</w:t>
+              <w:t>使用禅道</w:t>
+            </w:r>
+            <w:r>
+              <w:rPr>
+                <w:rFonts w:hint="eastAsia"/>
+                <w:sz w:val="18"/>
+                <w:szCs w:val="18"/>
+              </w:rPr>
+              <w:t>缺陷</w:t>
             </w:r>
             <w:proofErr w:type="gramEnd"/>
             <w:r>
@@ -829,48 +975,6 @@
                 <w:sz w:val="18"/>
                 <w:szCs w:val="18"/>
               </w:rPr>
-              <w:t>数据,利用JMeter、Postman完成相关性能测试以及接口测试，使用Xmind等工具</w:t>
-            </w:r>
-            <w:r>
-              <w:rPr>
-                <w:rFonts w:hint="eastAsia"/>
-                <w:sz w:val="18"/>
-                <w:szCs w:val="18"/>
-              </w:rPr>
-              <w:t>设计</w:t>
-            </w:r>
-            <w:r>
-              <w:rPr>
-                <w:rFonts w:hint="eastAsia"/>
-                <w:sz w:val="18"/>
-                <w:szCs w:val="18"/>
-              </w:rPr>
-              <w:t>思维导图，能够使用Linux系统和Xshell，能够使用GitHub、SVN项目管理工具，</w:t>
-            </w:r>
-            <w:proofErr w:type="gramStart"/>
-            <w:r>
-              <w:rPr>
-                <w:rFonts w:hint="eastAsia"/>
-                <w:sz w:val="18"/>
-                <w:szCs w:val="18"/>
-              </w:rPr>
-              <w:t>使用禅道</w:t>
-            </w:r>
-            <w:r>
-              <w:rPr>
-                <w:rFonts w:hint="eastAsia"/>
-                <w:sz w:val="18"/>
-                <w:szCs w:val="18"/>
-              </w:rPr>
-              <w:t>缺陷</w:t>
-            </w:r>
-            <w:proofErr w:type="gramEnd"/>
-            <w:r>
-              <w:rPr>
-                <w:rFonts w:hint="eastAsia"/>
-                <w:sz w:val="18"/>
-                <w:szCs w:val="18"/>
-              </w:rPr>
               <w:t>管理工具提交缺陷</w:t>
             </w:r>
             <w:r>
@@ -879,7 +983,47 @@
                 <w:sz w:val="18"/>
                 <w:szCs w:val="18"/>
               </w:rPr>
-              <w:t>，能够独立搭建测试环境，能够使用MySQL编写一些SQL语句，在测试中遇到的问题进行总结。</w:t>
+              <w:t>；</w:t>
+            </w:r>
+            <w:r>
+              <w:rPr>
+                <w:rFonts w:hint="eastAsia"/>
+                <w:sz w:val="18"/>
+                <w:szCs w:val="18"/>
+              </w:rPr>
+              <w:t>能够独立搭建测试环境</w:t>
+            </w:r>
+            <w:r>
+              <w:rPr>
+                <w:rFonts w:hint="eastAsia"/>
+                <w:sz w:val="18"/>
+                <w:szCs w:val="18"/>
+              </w:rPr>
+              <w:t>；</w:t>
+            </w:r>
+            <w:r>
+              <w:rPr>
+                <w:rFonts w:hint="eastAsia"/>
+                <w:sz w:val="18"/>
+                <w:szCs w:val="18"/>
+              </w:rPr>
+              <w:t>能够使用MySQL编写一些SQL语句</w:t>
+            </w:r>
+            <w:r>
+              <w:rPr>
+                <w:rFonts w:hint="eastAsia"/>
+                <w:sz w:val="18"/>
+                <w:szCs w:val="18"/>
+              </w:rPr>
+              <w:t>；</w:t>
+            </w:r>
+            <w:r>
+              <w:rPr>
+                <w:rFonts w:hint="eastAsia"/>
+                <w:sz w:val="18"/>
+                <w:szCs w:val="18"/>
+              </w:rPr>
+              <w:t>在测试中遇到的问题进行总结。</w:t>
             </w:r>
           </w:p>
         </w:tc>
@@ -890,7 +1034,7 @@
         <w:widowControl/>
         <w:jc w:val="left"/>
         <w:rPr>
-          <w:rFonts w:ascii="宋体" w:eastAsia="宋体" w:hAnsi="宋体" w:cs="宋体" w:hint="eastAsia"/>
+          <w:rFonts w:ascii="宋体" w:eastAsia="宋体" w:hAnsi="宋体" w:cs="宋体"/>
           <w:vanish/>
           <w:kern w:val="0"/>
           <w:sz w:val="24"/>
@@ -930,7 +1074,6 @@
                 <w:tab w:val="left" w:pos="7320"/>
               </w:tabs>
               <w:rPr>
-                <w:rFonts w:hint="eastAsia"/>
                 <w:b/>
                 <w:sz w:val="18"/>
                 <w:szCs w:val="18"/>
@@ -968,7 +1111,6 @@
                 <w:tab w:val="left" w:pos="7320"/>
               </w:tabs>
               <w:rPr>
-                <w:rFonts w:hint="eastAsia"/>
                 <w:b/>
                 <w:sz w:val="18"/>
                 <w:szCs w:val="18"/>
@@ -998,7 +1140,6 @@
                 <w:tab w:val="left" w:pos="7320"/>
               </w:tabs>
               <w:rPr>
-                <w:rFonts w:hint="eastAsia"/>
                 <w:sz w:val="18"/>
                 <w:szCs w:val="18"/>
               </w:rPr>
@@ -1030,7 +1171,6 @@
                 <w:tab w:val="left" w:pos="7320"/>
               </w:tabs>
               <w:rPr>
-                <w:rFonts w:hint="eastAsia"/>
                 <w:sz w:val="18"/>
                 <w:szCs w:val="18"/>
               </w:rPr>
@@ -1043,8 +1183,8 @@
               </w:rPr>
               <w:t>从事三个月的Java后台开发，使用Spring+SpringMVC+MyBatis框架、AngularJS、Bootstrap等技术，掌握HTTP协议，TCP协议。编写测试用例进行功能测试、压力测试、兼容性测试，通过禅道、Jira等</w:t>
             </w:r>
-            <w:bookmarkStart w:id="0" w:name="OLE_LINK1"/>
-            <w:bookmarkStart w:id="1" w:name="OLE_LINK2"/>
+            <w:bookmarkStart w:id="1" w:name="OLE_LINK1"/>
+            <w:bookmarkStart w:id="2" w:name="OLE_LINK2"/>
             <w:r>
               <w:rPr>
                 <w:rFonts w:hint="eastAsia"/>
@@ -1053,8 +1193,8 @@
               </w:rPr>
               <w:t>缺陷管理工具提交缺陷</w:t>
             </w:r>
-            <w:bookmarkEnd w:id="0"/>
             <w:bookmarkEnd w:id="1"/>
+            <w:bookmarkEnd w:id="2"/>
             <w:r>
               <w:rPr>
                 <w:rFonts w:hint="eastAsia"/>
@@ -1073,7 +1213,6 @@
           <w:tab w:val="left" w:pos="7320"/>
         </w:tabs>
         <w:rPr>
-          <w:rFonts w:hint="eastAsia"/>
           <w:b/>
           <w:sz w:val="30"/>
           <w:szCs w:val="30"/>
@@ -1140,7 +1279,6 @@
                 <w:tab w:val="left" w:pos="7320"/>
               </w:tabs>
               <w:rPr>
-                <w:rFonts w:hint="eastAsia"/>
                 <w:b/>
                 <w:sz w:val="18"/>
                 <w:szCs w:val="18"/>
@@ -1154,7 +1292,24 @@
                 <w:sz w:val="18"/>
                 <w:szCs w:val="18"/>
               </w:rPr>
-              <w:t xml:space="preserve">2018.11-至今 </w:t>
+              <w:t>2018.1</w:t>
+            </w:r>
+            <w:r>
+              <w:rPr>
+                <w:b/>
+                <w:sz w:val="18"/>
+                <w:szCs w:val="18"/>
+              </w:rPr>
+              <w:t>0</w:t>
+            </w:r>
+            <w:r>
+              <w:rPr>
+                <w:rFonts w:hint="eastAsia"/>
+                <w:b/>
+                <w:sz w:val="18"/>
+                <w:szCs w:val="18"/>
+              </w:rPr>
+              <w:t xml:space="preserve">至今 </w:t>
             </w:r>
             <w:proofErr w:type="gramStart"/>
             <w:r>
@@ -1189,7 +1344,6 @@
                 <w:tab w:val="left" w:pos="7320"/>
               </w:tabs>
               <w:rPr>
-                <w:rFonts w:hint="eastAsia"/>
                 <w:sz w:val="18"/>
                 <w:szCs w:val="18"/>
               </w:rPr>
@@ -1221,7 +1375,6 @@
                 <w:tab w:val="left" w:pos="7320"/>
               </w:tabs>
               <w:rPr>
-                <w:rFonts w:hint="eastAsia"/>
                 <w:sz w:val="18"/>
                 <w:szCs w:val="18"/>
               </w:rPr>
@@ -1283,7 +1436,6 @@
                 <w:tab w:val="left" w:pos="7320"/>
               </w:tabs>
               <w:rPr>
-                <w:rFonts w:hint="eastAsia"/>
                 <w:sz w:val="18"/>
                 <w:szCs w:val="18"/>
               </w:rPr>
@@ -1315,11 +1467,18 @@
                 <w:tab w:val="left" w:pos="7320"/>
               </w:tabs>
               <w:rPr>
-                <w:rFonts w:hint="eastAsia"/>
-                <w:sz w:val="18"/>
-                <w:szCs w:val="18"/>
-              </w:rPr>
-            </w:pPr>
+                <w:sz w:val="18"/>
+                <w:szCs w:val="18"/>
+              </w:rPr>
+            </w:pPr>
+            <w:r>
+              <w:rPr>
+                <w:rFonts w:hint="eastAsia"/>
+                <w:sz w:val="18"/>
+                <w:szCs w:val="18"/>
+              </w:rPr>
+              <w:t>主要负责则个险的续期催收等模块，</w:t>
+            </w:r>
             <w:r>
               <w:rPr>
                 <w:rFonts w:hint="eastAsia"/>
@@ -1373,7 +1532,7 @@
         <w:widowControl/>
         <w:jc w:val="left"/>
         <w:rPr>
-          <w:rFonts w:ascii="宋体" w:eastAsia="宋体" w:hAnsi="宋体" w:cs="宋体" w:hint="eastAsia"/>
+          <w:rFonts w:ascii="宋体" w:eastAsia="宋体" w:hAnsi="宋体" w:cs="宋体"/>
           <w:vanish/>
           <w:kern w:val="0"/>
           <w:sz w:val="24"/>
@@ -1413,7 +1572,6 @@
                 <w:tab w:val="left" w:pos="7320"/>
               </w:tabs>
               <w:rPr>
-                <w:rFonts w:hint="eastAsia"/>
                 <w:b/>
                 <w:sz w:val="18"/>
                 <w:szCs w:val="18"/>
@@ -1444,7 +1602,6 @@
                 <w:tab w:val="left" w:pos="7320"/>
               </w:tabs>
               <w:rPr>
-                <w:rFonts w:hint="eastAsia"/>
                 <w:sz w:val="18"/>
                 <w:szCs w:val="18"/>
               </w:rPr>
@@ -1476,7 +1633,6 @@
                 <w:tab w:val="left" w:pos="7320"/>
               </w:tabs>
               <w:rPr>
-                <w:rFonts w:hint="eastAsia"/>
                 <w:sz w:val="18"/>
                 <w:szCs w:val="18"/>
               </w:rPr>
@@ -1528,7 +1684,6 @@
                 <w:tab w:val="left" w:pos="7320"/>
               </w:tabs>
               <w:rPr>
-                <w:rFonts w:hint="eastAsia"/>
                 <w:sz w:val="18"/>
                 <w:szCs w:val="18"/>
               </w:rPr>
@@ -1558,7 +1713,6 @@
           <w:p>
             <w:pPr>
               <w:rPr>
-                <w:rFonts w:hint="eastAsia"/>
                 <w:sz w:val="18"/>
                 <w:szCs w:val="18"/>
               </w:rPr>
@@ -1636,7 +1790,7 @@
         <w:widowControl/>
         <w:jc w:val="left"/>
         <w:rPr>
-          <w:rFonts w:ascii="宋体" w:eastAsia="宋体" w:hAnsi="宋体" w:cs="宋体" w:hint="eastAsia"/>
+          <w:rFonts w:ascii="宋体" w:eastAsia="宋体" w:hAnsi="宋体" w:cs="宋体"/>
           <w:vanish/>
           <w:kern w:val="0"/>
           <w:sz w:val="24"/>
@@ -1676,7 +1830,6 @@
                 <w:tab w:val="left" w:pos="7320"/>
               </w:tabs>
               <w:rPr>
-                <w:rFonts w:hint="eastAsia"/>
                 <w:b/>
                 <w:sz w:val="18"/>
                 <w:szCs w:val="18"/>
@@ -1707,7 +1860,6 @@
                 <w:tab w:val="left" w:pos="7320"/>
               </w:tabs>
               <w:rPr>
-                <w:rFonts w:hint="eastAsia"/>
                 <w:sz w:val="18"/>
                 <w:szCs w:val="18"/>
               </w:rPr>
@@ -1739,7 +1891,6 @@
                 <w:tab w:val="left" w:pos="7320"/>
               </w:tabs>
               <w:rPr>
-                <w:rFonts w:hint="eastAsia"/>
                 <w:sz w:val="18"/>
                 <w:szCs w:val="18"/>
               </w:rPr>
@@ -1783,7 +1934,6 @@
                 <w:tab w:val="left" w:pos="7320"/>
               </w:tabs>
               <w:rPr>
-                <w:rFonts w:hint="eastAsia"/>
                 <w:sz w:val="18"/>
                 <w:szCs w:val="18"/>
               </w:rPr>
@@ -1815,7 +1965,6 @@
                 <w:tab w:val="left" w:pos="7320"/>
               </w:tabs>
               <w:rPr>
-                <w:rFonts w:hint="eastAsia"/>
                 <w:sz w:val="18"/>
                 <w:szCs w:val="18"/>
               </w:rPr>
@@ -1855,7 +2004,7 @@
         <w:widowControl/>
         <w:jc w:val="left"/>
         <w:rPr>
-          <w:rFonts w:ascii="宋体" w:eastAsia="宋体" w:hAnsi="宋体" w:cs="宋体" w:hint="eastAsia"/>
+          <w:rFonts w:ascii="宋体" w:eastAsia="宋体" w:hAnsi="宋体" w:cs="宋体"/>
           <w:vanish/>
           <w:kern w:val="0"/>
           <w:sz w:val="24"/>
@@ -1895,7 +2044,6 @@
                 <w:tab w:val="left" w:pos="7320"/>
               </w:tabs>
               <w:rPr>
-                <w:rFonts w:hint="eastAsia"/>
                 <w:b/>
                 <w:sz w:val="18"/>
                 <w:szCs w:val="18"/>
@@ -1926,7 +2074,6 @@
                 <w:tab w:val="left" w:pos="7320"/>
               </w:tabs>
               <w:rPr>
-                <w:rFonts w:hint="eastAsia"/>
                 <w:sz w:val="18"/>
                 <w:szCs w:val="18"/>
               </w:rPr>
@@ -1958,7 +2105,6 @@
                 <w:tab w:val="left" w:pos="7320"/>
               </w:tabs>
               <w:rPr>
-                <w:rFonts w:hint="eastAsia"/>
                 <w:sz w:val="18"/>
                 <w:szCs w:val="18"/>
               </w:rPr>
@@ -2010,7 +2156,6 @@
                 <w:tab w:val="left" w:pos="7320"/>
               </w:tabs>
               <w:rPr>
-                <w:rFonts w:hint="eastAsia"/>
                 <w:sz w:val="18"/>
                 <w:szCs w:val="18"/>
               </w:rPr>
@@ -2039,7 +2184,6 @@
           <w:p>
             <w:pPr>
               <w:rPr>
-                <w:rFonts w:hint="eastAsia"/>
                 <w:sz w:val="18"/>
                 <w:szCs w:val="18"/>
               </w:rPr>
@@ -2060,8 +2204,6 @@
               </w:rPr>
               <w:t>完成测试相关文档，对于测试过程中遇到的问题进行总结</w:t>
             </w:r>
-            <w:bookmarkStart w:id="2" w:name="_GoBack"/>
-            <w:bookmarkEnd w:id="2"/>
             <w:r>
               <w:rPr>
                 <w:rFonts w:hint="eastAsia"/>
@@ -2085,7 +2227,7 @@
         <w:widowControl/>
         <w:jc w:val="left"/>
         <w:rPr>
-          <w:rFonts w:ascii="宋体" w:eastAsia="宋体" w:hAnsi="宋体" w:cs="宋体" w:hint="eastAsia"/>
+          <w:rFonts w:ascii="宋体" w:eastAsia="宋体" w:hAnsi="宋体" w:cs="宋体"/>
           <w:vanish/>
           <w:kern w:val="0"/>
           <w:sz w:val="24"/>
@@ -2125,7 +2267,6 @@
                 <w:tab w:val="left" w:pos="7320"/>
               </w:tabs>
               <w:rPr>
-                <w:rFonts w:hint="eastAsia"/>
                 <w:b/>
                 <w:sz w:val="18"/>
                 <w:szCs w:val="18"/>
@@ -2167,7 +2308,6 @@
                 <w:tab w:val="left" w:pos="7320"/>
               </w:tabs>
               <w:rPr>
-                <w:rFonts w:hint="eastAsia"/>
                 <w:sz w:val="18"/>
                 <w:szCs w:val="18"/>
               </w:rPr>
@@ -2199,7 +2339,6 @@
                 <w:tab w:val="left" w:pos="7320"/>
               </w:tabs>
               <w:rPr>
-                <w:rFonts w:hint="eastAsia"/>
                 <w:sz w:val="18"/>
                 <w:szCs w:val="18"/>
               </w:rPr>
@@ -2263,7 +2402,6 @@
                 <w:tab w:val="left" w:pos="7320"/>
               </w:tabs>
               <w:rPr>
-                <w:rFonts w:hint="eastAsia"/>
                 <w:sz w:val="18"/>
                 <w:szCs w:val="18"/>
               </w:rPr>
@@ -2295,7 +2433,6 @@
                 <w:tab w:val="left" w:pos="7320"/>
               </w:tabs>
               <w:rPr>
-                <w:rFonts w:hint="eastAsia"/>
                 <w:sz w:val="18"/>
                 <w:szCs w:val="18"/>
               </w:rPr>
@@ -2324,7 +2461,23 @@
                 <w:sz w:val="18"/>
                 <w:szCs w:val="18"/>
               </w:rPr>
-              <w:t>管理工具进行提交缺陷；开发修复完bug后进行回归测；。提交测试日报为测试报告提供数据。</w:t>
+              <w:t>管理工具进行提交缺陷；开发修复完bug后进行回归</w:t>
+            </w:r>
+            <w:r>
+              <w:rPr>
+                <w:rFonts w:hint="eastAsia"/>
+                <w:sz w:val="18"/>
+                <w:szCs w:val="18"/>
+              </w:rPr>
+              <w:t>测试</w:t>
+            </w:r>
+            <w:r>
+              <w:rPr>
+                <w:rFonts w:hint="eastAsia"/>
+                <w:sz w:val="18"/>
+                <w:szCs w:val="18"/>
+              </w:rPr>
+              <w:t>。提交测试日报为测试报告提供数据。</w:t>
             </w:r>
           </w:p>
         </w:tc>
@@ -2342,7 +2495,6 @@
                 <w:tab w:val="left" w:pos="7320"/>
               </w:tabs>
               <w:rPr>
-                <w:rFonts w:hint="eastAsia"/>
                 <w:b/>
                 <w:sz w:val="18"/>
                 <w:szCs w:val="18"/>
@@ -2384,7 +2536,6 @@
                 <w:tab w:val="left" w:pos="7320"/>
               </w:tabs>
               <w:rPr>
-                <w:rFonts w:hint="eastAsia"/>
                 <w:sz w:val="18"/>
                 <w:szCs w:val="18"/>
               </w:rPr>
@@ -2416,7 +2567,6 @@
                 <w:tab w:val="left" w:pos="7320"/>
               </w:tabs>
               <w:rPr>
-                <w:rFonts w:hint="eastAsia"/>
                 <w:sz w:val="18"/>
                 <w:szCs w:val="18"/>
               </w:rPr>
@@ -2480,7 +2630,6 @@
                 <w:tab w:val="left" w:pos="7320"/>
               </w:tabs>
               <w:rPr>
-                <w:rFonts w:hint="eastAsia"/>
                 <w:sz w:val="18"/>
                 <w:szCs w:val="18"/>
               </w:rPr>
@@ -2512,18 +2661,33 @@
                 <w:tab w:val="left" w:pos="7320"/>
               </w:tabs>
               <w:rPr>
-                <w:rFonts w:hint="eastAsia"/>
-                <w:sz w:val="18"/>
-                <w:szCs w:val="18"/>
-              </w:rPr>
-            </w:pPr>
-            <w:r>
-              <w:rPr>
-                <w:rFonts w:hint="eastAsia"/>
-                <w:sz w:val="18"/>
-                <w:szCs w:val="18"/>
-              </w:rPr>
-              <w:t>主要做java开发，负责底部导航栏的相关设计;使用Spring+SpringMVC+MyBatis框架、AngularJS、Bootstrap完成相关项目的</w:t>
+                <w:sz w:val="18"/>
+                <w:szCs w:val="18"/>
+              </w:rPr>
+            </w:pPr>
+            <w:r>
+              <w:rPr>
+                <w:rFonts w:hint="eastAsia"/>
+                <w:sz w:val="18"/>
+                <w:szCs w:val="18"/>
+              </w:rPr>
+              <w:t>主要做java开发，负责</w:t>
+            </w:r>
+            <w:r>
+              <w:rPr>
+                <w:rFonts w:hint="eastAsia"/>
+                <w:sz w:val="18"/>
+                <w:szCs w:val="18"/>
+              </w:rPr>
+              <w:t>注册登录模块</w:t>
+            </w:r>
+            <w:r>
+              <w:rPr>
+                <w:rFonts w:hint="eastAsia"/>
+                <w:sz w:val="18"/>
+                <w:szCs w:val="18"/>
+              </w:rPr>
+              <w:t>相关设计;使用Spring+SpringMVC+MyBatis框架、AngularJS、Bootstrap完成相关项目的</w:t>
             </w:r>
             <w:proofErr w:type="gramStart"/>
             <w:r>
@@ -2553,7 +2717,6 @@
           <w:tab w:val="left" w:pos="7320"/>
         </w:tabs>
         <w:rPr>
-          <w:rFonts w:hint="eastAsia"/>
           <w:sz w:val="18"/>
           <w:szCs w:val="18"/>
           <w:shd w:val="pct15" w:color="auto" w:fill="FFFFFF"/>
@@ -2566,7 +2729,6 @@
           <w:tab w:val="left" w:pos="7320"/>
         </w:tabs>
         <w:rPr>
-          <w:rFonts w:hint="eastAsia"/>
           <w:sz w:val="18"/>
           <w:szCs w:val="18"/>
           <w:shd w:val="pct15" w:color="auto" w:fill="FFFFFF"/>
@@ -2579,7 +2741,6 @@
           <w:tab w:val="left" w:pos="7320"/>
         </w:tabs>
         <w:rPr>
-          <w:rFonts w:hint="eastAsia"/>
           <w:b/>
           <w:sz w:val="30"/>
           <w:szCs w:val="30"/>
@@ -2644,7 +2805,7 @@
                 <w:tab w:val="left" w:pos="7320"/>
               </w:tabs>
               <w:rPr>
-                <w:rFonts w:asciiTheme="minorEastAsia" w:hAnsiTheme="minorEastAsia" w:hint="eastAsia"/>
+                <w:rFonts w:asciiTheme="minorEastAsia" w:hAnsiTheme="minorEastAsia"/>
                 <w:sz w:val="18"/>
                 <w:szCs w:val="18"/>
               </w:rPr>
@@ -2667,7 +2828,6 @@
           <w:tab w:val="left" w:pos="7320"/>
         </w:tabs>
         <w:rPr>
-          <w:rFonts w:hint="eastAsia"/>
           <w:b/>
           <w:sz w:val="30"/>
           <w:szCs w:val="30"/>
@@ -2732,7 +2892,6 @@
                 <w:tab w:val="left" w:pos="7320"/>
               </w:tabs>
               <w:rPr>
-                <w:rFonts w:hint="eastAsia"/>
                 <w:sz w:val="18"/>
                 <w:szCs w:val="18"/>
               </w:rPr>
@@ -2760,7 +2919,7 @@
         <w:widowControl/>
         <w:jc w:val="left"/>
         <w:rPr>
-          <w:rFonts w:ascii="宋体" w:eastAsia="宋体" w:hAnsi="宋体" w:cs="宋体" w:hint="eastAsia"/>
+          <w:rFonts w:ascii="宋体" w:eastAsia="宋体" w:hAnsi="宋体" w:cs="宋体"/>
           <w:kern w:val="0"/>
           <w:sz w:val="24"/>
           <w:szCs w:val="24"/>
@@ -2941,6 +3100,7 @@
     <w:lsdException w:name="HTML Sample" w:semiHidden="1" w:unhideWhenUsed="1"/>
     <w:lsdException w:name="HTML Typewriter" w:semiHidden="1" w:unhideWhenUsed="1"/>
     <w:lsdException w:name="HTML Variable" w:semiHidden="1" w:unhideWhenUsed="1"/>
+    <w:lsdException w:name="Normal Table" w:semiHidden="1" w:unhideWhenUsed="1"/>
     <w:lsdException w:name="annotation subject" w:semiHidden="1" w:unhideWhenUsed="1"/>
     <w:lsdException w:name="No List" w:semiHidden="1" w:unhideWhenUsed="1"/>
     <w:lsdException w:name="Outline List 1" w:semiHidden="1" w:unhideWhenUsed="1"/>
@@ -2987,8 +3147,10 @@
     <w:lsdException w:name="Table Subtle 2" w:semiHidden="1" w:unhideWhenUsed="1"/>
     <w:lsdException w:name="Table Web 1" w:semiHidden="1" w:unhideWhenUsed="1"/>
     <w:lsdException w:name="Table Web 2" w:semiHidden="1" w:unhideWhenUsed="1"/>
+    <w:lsdException w:name="Table Web 3" w:semiHidden="1" w:unhideWhenUsed="1"/>
     <w:lsdException w:name="Balloon Text" w:semiHidden="1" w:unhideWhenUsed="1"/>
     <w:lsdException w:name="Table Grid" w:uiPriority="59"/>
+    <w:lsdException w:name="Table Theme" w:semiHidden="1" w:unhideWhenUsed="1"/>
     <w:lsdException w:name="Placeholder Text" w:semiHidden="1"/>
     <w:lsdException w:name="No Spacing" w:uiPriority="1" w:qFormat="1"/>
     <w:lsdException w:name="Light Shading" w:uiPriority="60"/>

--- a/resume/张宇A简历1.0.1.docx
+++ b/resume/张宇A简历1.0.1.docx
@@ -89,7 +89,7 @@
           <w:p>
             <w:pPr>
               <w:rPr>
-                <w:rFonts w:cs="宋体" w:hint="eastAsia"/>
+                <w:rFonts w:cs="宋体"/>
               </w:rPr>
             </w:pPr>
           </w:p>
@@ -114,12 +114,48 @@
                 <w:sz w:val="18"/>
                 <w:szCs w:val="18"/>
               </w:rPr>
-              <w:t>男    25岁(1995年)    3年工作经验    本科</w:t>
-            </w:r>
-            <w:r>
-              <w:rPr>
-                <w:rFonts w:hint="eastAsia"/>
+              <w:t>男    2</w:t>
+            </w:r>
+            <w:r>
+              <w:rPr>
                 <w:b/>
+                <w:sz w:val="18"/>
+                <w:szCs w:val="18"/>
+              </w:rPr>
+              <w:t>5</w:t>
+            </w:r>
+            <w:bookmarkStart w:id="0" w:name="_GoBack"/>
+            <w:bookmarkEnd w:id="0"/>
+            <w:r>
+              <w:rPr>
+                <w:rFonts w:hint="eastAsia"/>
+                <w:b/>
+                <w:sz w:val="18"/>
+                <w:szCs w:val="18"/>
+              </w:rPr>
+              <w:t>岁(199</w:t>
+            </w:r>
+            <w:r>
+              <w:rPr>
+                <w:b/>
+                <w:sz w:val="18"/>
+                <w:szCs w:val="18"/>
+              </w:rPr>
+              <w:t>4</w:t>
+            </w:r>
+            <w:r>
+              <w:rPr>
+                <w:rFonts w:hint="eastAsia"/>
+                <w:b/>
+                <w:sz w:val="18"/>
+                <w:szCs w:val="18"/>
+              </w:rPr>
+              <w:t>年)    3年工作经验    本科</w:t>
+            </w:r>
+            <w:r>
+              <w:rPr>
+                <w:rFonts w:hint="eastAsia"/>
+                <w:b/>
               </w:rPr>
               <w:t xml:space="preserve"> </w:t>
             </w:r>
@@ -129,9 +165,6 @@
               <w:tabs>
                 <w:tab w:val="left" w:pos="7320"/>
               </w:tabs>
-              <w:rPr>
-                <w:rFonts w:hint="eastAsia"/>
-              </w:rPr>
             </w:pPr>
             <w:r>
               <w:rPr>
@@ -155,13 +188,7 @@
             <w:vMerge w:val="restart"/>
             <w:hideMark/>
           </w:tcPr>
-          <w:p>
-            <w:pPr>
-              <w:rPr>
-                <w:rFonts w:hint="eastAsia"/>
-              </w:rPr>
-            </w:pPr>
-          </w:p>
+          <w:p/>
         </w:tc>
       </w:tr>
       <w:tr>
@@ -215,7 +242,6 @@
           <w:tab w:val="left" w:pos="7320"/>
         </w:tabs>
         <w:rPr>
-          <w:rFonts w:hint="eastAsia"/>
           <w:b/>
           <w:sz w:val="30"/>
           <w:szCs w:val="30"/>
@@ -281,17 +307,17 @@
                 <w:tab w:val="left" w:pos="7320"/>
               </w:tabs>
               <w:rPr>
+                <w:rFonts w:asciiTheme="minorEastAsia" w:hAnsiTheme="minorEastAsia"/>
+                <w:sz w:val="18"/>
+                <w:szCs w:val="18"/>
+                <w:shd w:val="pct15" w:color="auto" w:fill="FFFFFF"/>
+              </w:rPr>
+            </w:pPr>
+            <w:r>
+              <w:rPr>
                 <w:rFonts w:asciiTheme="minorEastAsia" w:hAnsiTheme="minorEastAsia" w:hint="eastAsia"/>
                 <w:sz w:val="18"/>
                 <w:szCs w:val="18"/>
-                <w:shd w:val="pct15" w:color="auto" w:fill="FFFFFF"/>
-              </w:rPr>
-            </w:pPr>
-            <w:r>
-              <w:rPr>
-                <w:rFonts w:asciiTheme="minorEastAsia" w:hAnsiTheme="minorEastAsia" w:hint="eastAsia"/>
-                <w:sz w:val="18"/>
-                <w:szCs w:val="18"/>
               </w:rPr>
               <w:t xml:space="preserve">期望工作地区： </w:t>
             </w:r>
@@ -308,7 +334,7 @@
                 <w:tab w:val="left" w:pos="7320"/>
               </w:tabs>
               <w:rPr>
-                <w:rFonts w:asciiTheme="minorEastAsia" w:hAnsiTheme="minorEastAsia" w:hint="eastAsia"/>
+                <w:rFonts w:asciiTheme="minorEastAsia" w:hAnsiTheme="minorEastAsia"/>
                 <w:sz w:val="18"/>
                 <w:szCs w:val="18"/>
               </w:rPr>
@@ -336,17 +362,17 @@
                 <w:tab w:val="left" w:pos="7320"/>
               </w:tabs>
               <w:rPr>
+                <w:rFonts w:asciiTheme="minorEastAsia" w:hAnsiTheme="minorEastAsia"/>
+                <w:sz w:val="18"/>
+                <w:szCs w:val="18"/>
+                <w:shd w:val="pct15" w:color="auto" w:fill="FFFFFF"/>
+              </w:rPr>
+            </w:pPr>
+            <w:r>
+              <w:rPr>
                 <w:rFonts w:asciiTheme="minorEastAsia" w:hAnsiTheme="minorEastAsia" w:hint="eastAsia"/>
                 <w:sz w:val="18"/>
                 <w:szCs w:val="18"/>
-                <w:shd w:val="pct15" w:color="auto" w:fill="FFFFFF"/>
-              </w:rPr>
-            </w:pPr>
-            <w:r>
-              <w:rPr>
-                <w:rFonts w:asciiTheme="minorEastAsia" w:hAnsiTheme="minorEastAsia" w:hint="eastAsia"/>
-                <w:sz w:val="18"/>
-                <w:szCs w:val="18"/>
               </w:rPr>
               <w:t xml:space="preserve">期望月薪： </w:t>
             </w:r>
@@ -363,7 +389,7 @@
                 <w:tab w:val="left" w:pos="7320"/>
               </w:tabs>
               <w:rPr>
-                <w:rFonts w:asciiTheme="minorEastAsia" w:hAnsiTheme="minorEastAsia" w:hint="eastAsia"/>
+                <w:rFonts w:asciiTheme="minorEastAsia" w:hAnsiTheme="minorEastAsia"/>
                 <w:sz w:val="18"/>
                 <w:szCs w:val="18"/>
               </w:rPr>
@@ -397,17 +423,17 @@
                 <w:tab w:val="left" w:pos="7320"/>
               </w:tabs>
               <w:rPr>
+                <w:rFonts w:asciiTheme="minorEastAsia" w:hAnsiTheme="minorEastAsia"/>
+                <w:sz w:val="18"/>
+                <w:szCs w:val="18"/>
+              </w:rPr>
+            </w:pPr>
+            <w:r>
+              <w:rPr>
                 <w:rFonts w:asciiTheme="minorEastAsia" w:hAnsiTheme="minorEastAsia" w:hint="eastAsia"/>
                 <w:sz w:val="18"/>
                 <w:szCs w:val="18"/>
               </w:rPr>
-            </w:pPr>
-            <w:r>
-              <w:rPr>
-                <w:rFonts w:asciiTheme="minorEastAsia" w:hAnsiTheme="minorEastAsia" w:hint="eastAsia"/>
-                <w:sz w:val="18"/>
-                <w:szCs w:val="18"/>
-              </w:rPr>
               <w:t xml:space="preserve">目前状况： </w:t>
             </w:r>
           </w:p>
@@ -423,7 +449,7 @@
                 <w:tab w:val="left" w:pos="7320"/>
               </w:tabs>
               <w:rPr>
-                <w:rFonts w:asciiTheme="minorEastAsia" w:hAnsiTheme="minorEastAsia" w:hint="eastAsia"/>
+                <w:rFonts w:asciiTheme="minorEastAsia" w:hAnsiTheme="minorEastAsia"/>
                 <w:sz w:val="18"/>
                 <w:szCs w:val="18"/>
               </w:rPr>
@@ -451,17 +477,17 @@
                 <w:tab w:val="left" w:pos="7320"/>
               </w:tabs>
               <w:rPr>
+                <w:rFonts w:asciiTheme="minorEastAsia" w:hAnsiTheme="minorEastAsia"/>
+                <w:sz w:val="18"/>
+                <w:szCs w:val="18"/>
+              </w:rPr>
+            </w:pPr>
+            <w:r>
+              <w:rPr>
                 <w:rFonts w:asciiTheme="minorEastAsia" w:hAnsiTheme="minorEastAsia" w:hint="eastAsia"/>
                 <w:sz w:val="18"/>
                 <w:szCs w:val="18"/>
               </w:rPr>
-            </w:pPr>
-            <w:r>
-              <w:rPr>
-                <w:rFonts w:asciiTheme="minorEastAsia" w:hAnsiTheme="minorEastAsia" w:hint="eastAsia"/>
-                <w:sz w:val="18"/>
-                <w:szCs w:val="18"/>
-              </w:rPr>
               <w:t xml:space="preserve">期望工作性质： </w:t>
             </w:r>
           </w:p>
@@ -477,7 +503,7 @@
                 <w:tab w:val="left" w:pos="7320"/>
               </w:tabs>
               <w:rPr>
-                <w:rFonts w:asciiTheme="minorEastAsia" w:hAnsiTheme="minorEastAsia" w:hint="eastAsia"/>
+                <w:rFonts w:asciiTheme="minorEastAsia" w:hAnsiTheme="minorEastAsia"/>
                 <w:sz w:val="18"/>
                 <w:szCs w:val="18"/>
               </w:rPr>
@@ -505,17 +531,17 @@
                 <w:tab w:val="left" w:pos="7320"/>
               </w:tabs>
               <w:rPr>
+                <w:rFonts w:asciiTheme="minorEastAsia" w:hAnsiTheme="minorEastAsia"/>
+                <w:sz w:val="18"/>
+                <w:szCs w:val="18"/>
+              </w:rPr>
+            </w:pPr>
+            <w:r>
+              <w:rPr>
                 <w:rFonts w:asciiTheme="minorEastAsia" w:hAnsiTheme="minorEastAsia" w:hint="eastAsia"/>
                 <w:sz w:val="18"/>
                 <w:szCs w:val="18"/>
               </w:rPr>
-            </w:pPr>
-            <w:r>
-              <w:rPr>
-                <w:rFonts w:asciiTheme="minorEastAsia" w:hAnsiTheme="minorEastAsia" w:hint="eastAsia"/>
-                <w:sz w:val="18"/>
-                <w:szCs w:val="18"/>
-              </w:rPr>
               <w:t xml:space="preserve">期望从事职业： </w:t>
             </w:r>
           </w:p>
@@ -531,7 +557,7 @@
                 <w:tab w:val="left" w:pos="7320"/>
               </w:tabs>
               <w:rPr>
-                <w:rFonts w:asciiTheme="minorEastAsia" w:hAnsiTheme="minorEastAsia" w:hint="eastAsia"/>
+                <w:rFonts w:asciiTheme="minorEastAsia" w:hAnsiTheme="minorEastAsia"/>
                 <w:sz w:val="18"/>
                 <w:szCs w:val="18"/>
               </w:rPr>
@@ -554,7 +580,6 @@
           <w:tab w:val="left" w:pos="7320"/>
         </w:tabs>
         <w:rPr>
-          <w:rFonts w:hint="eastAsia"/>
           <w:b/>
           <w:sz w:val="30"/>
           <w:szCs w:val="30"/>
@@ -595,7 +620,6 @@
           <w:tab w:val="left" w:pos="7320"/>
         </w:tabs>
         <w:rPr>
-          <w:rFonts w:hint="eastAsia"/>
           <w:sz w:val="18"/>
           <w:szCs w:val="18"/>
         </w:rPr>
@@ -615,7 +639,6 @@
           <w:tab w:val="left" w:pos="7320"/>
         </w:tabs>
         <w:rPr>
-          <w:rFonts w:hint="eastAsia"/>
           <w:b/>
           <w:sz w:val="30"/>
           <w:szCs w:val="30"/>
@@ -682,7 +705,6 @@
                 <w:tab w:val="left" w:pos="7320"/>
               </w:tabs>
               <w:rPr>
-                <w:rFonts w:hint="eastAsia"/>
                 <w:b/>
                 <w:sz w:val="18"/>
                 <w:szCs w:val="18"/>
@@ -695,7 +717,24 @@
                 <w:sz w:val="18"/>
                 <w:szCs w:val="18"/>
               </w:rPr>
-              <w:t>2018.11-至今  北京小维科技有限公司</w:t>
+              <w:t>2018.1</w:t>
+            </w:r>
+            <w:r>
+              <w:rPr>
+                <w:b/>
+                <w:sz w:val="18"/>
+                <w:szCs w:val="18"/>
+              </w:rPr>
+              <w:t>0</w:t>
+            </w:r>
+            <w:r>
+              <w:rPr>
+                <w:rFonts w:hint="eastAsia"/>
+                <w:b/>
+                <w:sz w:val="18"/>
+                <w:szCs w:val="18"/>
+              </w:rPr>
+              <w:t>-至今  北京小维科技有限公司</w:t>
             </w:r>
             <w:r>
               <w:rPr>
@@ -720,7 +759,6 @@
                 <w:tab w:val="left" w:pos="7320"/>
               </w:tabs>
               <w:rPr>
-                <w:rFonts w:hint="eastAsia"/>
                 <w:b/>
                 <w:sz w:val="18"/>
                 <w:szCs w:val="18"/>
@@ -750,7 +788,6 @@
                 <w:tab w:val="left" w:pos="7320"/>
               </w:tabs>
               <w:rPr>
-                <w:rFonts w:hint="eastAsia"/>
                 <w:sz w:val="18"/>
                 <w:szCs w:val="18"/>
               </w:rPr>
@@ -782,18 +819,65 @@
                 <w:tab w:val="left" w:pos="7320"/>
               </w:tabs>
               <w:rPr>
-                <w:rFonts w:hint="eastAsia"/>
-                <w:sz w:val="18"/>
-                <w:szCs w:val="18"/>
-              </w:rPr>
-            </w:pPr>
-            <w:r>
-              <w:rPr>
-                <w:rFonts w:hint="eastAsia"/>
-                <w:sz w:val="18"/>
-                <w:szCs w:val="18"/>
-              </w:rPr>
-              <w:t>该项目是一个关于保险的web</w:t>
+                <w:sz w:val="18"/>
+                <w:szCs w:val="18"/>
+              </w:rPr>
+            </w:pPr>
+            <w:r>
+              <w:rPr>
+                <w:rFonts w:hint="eastAsia"/>
+                <w:sz w:val="18"/>
+                <w:szCs w:val="18"/>
+              </w:rPr>
+              <w:t>该项目是一个关于保险</w:t>
+            </w:r>
+            <w:r>
+              <w:rPr>
+                <w:rFonts w:hint="eastAsia"/>
+                <w:sz w:val="18"/>
+                <w:szCs w:val="18"/>
+              </w:rPr>
+              <w:t>系统的</w:t>
+            </w:r>
+            <w:r>
+              <w:rPr>
+                <w:rFonts w:hint="eastAsia"/>
+                <w:sz w:val="18"/>
+                <w:szCs w:val="18"/>
+              </w:rPr>
+              <w:t>开发.根据项目的需求编写测试用例,参与用例评审</w:t>
+            </w:r>
+            <w:r>
+              <w:rPr>
+                <w:rFonts w:hint="eastAsia"/>
+                <w:sz w:val="18"/>
+                <w:szCs w:val="18"/>
+              </w:rPr>
+              <w:t>；</w:t>
+            </w:r>
+            <w:r>
+              <w:rPr>
+                <w:rFonts w:hint="eastAsia"/>
+                <w:sz w:val="18"/>
+                <w:szCs w:val="18"/>
+              </w:rPr>
+              <w:t>执行专项测试</w:t>
+            </w:r>
+            <w:r>
+              <w:rPr>
+                <w:rFonts w:hint="eastAsia"/>
+                <w:sz w:val="18"/>
+                <w:szCs w:val="18"/>
+              </w:rPr>
+              <w:t>；</w:t>
+            </w:r>
+            <w:r>
+              <w:rPr>
+                <w:rFonts w:hint="eastAsia"/>
+                <w:sz w:val="18"/>
+                <w:szCs w:val="18"/>
+              </w:rPr>
+              <w:t>使用Fiddler工具进行抓</w:t>
             </w:r>
             <w:proofErr w:type="gramStart"/>
             <w:r>
@@ -802,7 +886,7 @@
                 <w:sz w:val="18"/>
                 <w:szCs w:val="18"/>
               </w:rPr>
-              <w:t>端开发</w:t>
+              <w:t>包分析</w:t>
             </w:r>
             <w:proofErr w:type="gramEnd"/>
             <w:r>
@@ -811,7 +895,95 @@
                 <w:sz w:val="18"/>
                 <w:szCs w:val="18"/>
               </w:rPr>
-              <w:t>.根据项目的需求编写测试用例,参与用例评审,执行专项测试，使用Fiddler工具进行抓</w:t>
+              <w:t>数据</w:t>
+            </w:r>
+            <w:r>
+              <w:rPr>
+                <w:rFonts w:hint="eastAsia"/>
+                <w:sz w:val="18"/>
+                <w:szCs w:val="18"/>
+              </w:rPr>
+              <w:t>；</w:t>
+            </w:r>
+            <w:r>
+              <w:rPr>
+                <w:rFonts w:hint="eastAsia"/>
+                <w:sz w:val="18"/>
+                <w:szCs w:val="18"/>
+              </w:rPr>
+              <w:t>利用JMeter、Postman完成相关性能测试以及接口测试</w:t>
+            </w:r>
+            <w:r>
+              <w:rPr>
+                <w:rFonts w:hint="eastAsia"/>
+                <w:sz w:val="18"/>
+                <w:szCs w:val="18"/>
+              </w:rPr>
+              <w:t>；</w:t>
+            </w:r>
+            <w:r>
+              <w:rPr>
+                <w:rFonts w:hint="eastAsia"/>
+                <w:sz w:val="18"/>
+                <w:szCs w:val="18"/>
+              </w:rPr>
+              <w:t>使用Xmind等工具</w:t>
+            </w:r>
+            <w:r>
+              <w:rPr>
+                <w:rFonts w:hint="eastAsia"/>
+                <w:sz w:val="18"/>
+                <w:szCs w:val="18"/>
+              </w:rPr>
+              <w:t>设计</w:t>
+            </w:r>
+            <w:r>
+              <w:rPr>
+                <w:rFonts w:hint="eastAsia"/>
+                <w:sz w:val="18"/>
+                <w:szCs w:val="18"/>
+              </w:rPr>
+              <w:t>思维导图</w:t>
+            </w:r>
+            <w:r>
+              <w:rPr>
+                <w:rFonts w:hint="eastAsia"/>
+                <w:sz w:val="18"/>
+                <w:szCs w:val="18"/>
+              </w:rPr>
+              <w:t>；</w:t>
+            </w:r>
+            <w:r>
+              <w:rPr>
+                <w:rFonts w:hint="eastAsia"/>
+                <w:sz w:val="18"/>
+                <w:szCs w:val="18"/>
+              </w:rPr>
+              <w:t>能够使用Linux系统和Xshell</w:t>
+            </w:r>
+            <w:r>
+              <w:rPr>
+                <w:rFonts w:hint="eastAsia"/>
+                <w:sz w:val="18"/>
+                <w:szCs w:val="18"/>
+              </w:rPr>
+              <w:t>；</w:t>
+            </w:r>
+            <w:r>
+              <w:rPr>
+                <w:rFonts w:hint="eastAsia"/>
+                <w:sz w:val="18"/>
+                <w:szCs w:val="18"/>
+              </w:rPr>
+              <w:t>能够使用GitHub、SVN项目管理工具</w:t>
+            </w:r>
+            <w:r>
+              <w:rPr>
+                <w:rFonts w:hint="eastAsia"/>
+                <w:sz w:val="18"/>
+                <w:szCs w:val="18"/>
+              </w:rPr>
+              <w:t>；</w:t>
             </w:r>
             <w:proofErr w:type="gramStart"/>
             <w:r>
@@ -820,7 +992,15 @@
                 <w:sz w:val="18"/>
                 <w:szCs w:val="18"/>
               </w:rPr>
-              <w:t>包分析</w:t>
+              <w:t>使用禅道</w:t>
+            </w:r>
+            <w:r>
+              <w:rPr>
+                <w:rFonts w:hint="eastAsia"/>
+                <w:sz w:val="18"/>
+                <w:szCs w:val="18"/>
+              </w:rPr>
+              <w:t>缺陷</w:t>
             </w:r>
             <w:proofErr w:type="gramEnd"/>
             <w:r>
@@ -829,48 +1009,6 @@
                 <w:sz w:val="18"/>
                 <w:szCs w:val="18"/>
               </w:rPr>
-              <w:t>数据,利用JMeter、Postman完成相关性能测试以及接口测试，使用Xmind等工具</w:t>
-            </w:r>
-            <w:r>
-              <w:rPr>
-                <w:rFonts w:hint="eastAsia"/>
-                <w:sz w:val="18"/>
-                <w:szCs w:val="18"/>
-              </w:rPr>
-              <w:t>设计</w:t>
-            </w:r>
-            <w:r>
-              <w:rPr>
-                <w:rFonts w:hint="eastAsia"/>
-                <w:sz w:val="18"/>
-                <w:szCs w:val="18"/>
-              </w:rPr>
-              <w:t>思维导图，能够使用Linux系统和Xshell，能够使用GitHub、SVN项目管理工具，</w:t>
-            </w:r>
-            <w:proofErr w:type="gramStart"/>
-            <w:r>
-              <w:rPr>
-                <w:rFonts w:hint="eastAsia"/>
-                <w:sz w:val="18"/>
-                <w:szCs w:val="18"/>
-              </w:rPr>
-              <w:t>使用禅道</w:t>
-            </w:r>
-            <w:r>
-              <w:rPr>
-                <w:rFonts w:hint="eastAsia"/>
-                <w:sz w:val="18"/>
-                <w:szCs w:val="18"/>
-              </w:rPr>
-              <w:t>缺陷</w:t>
-            </w:r>
-            <w:proofErr w:type="gramEnd"/>
-            <w:r>
-              <w:rPr>
-                <w:rFonts w:hint="eastAsia"/>
-                <w:sz w:val="18"/>
-                <w:szCs w:val="18"/>
-              </w:rPr>
               <w:t>管理工具提交缺陷</w:t>
             </w:r>
             <w:r>
@@ -879,7 +1017,47 @@
                 <w:sz w:val="18"/>
                 <w:szCs w:val="18"/>
               </w:rPr>
-              <w:t>，能够独立搭建测试环境，能够使用MySQL编写一些SQL语句，在测试中遇到的问题进行总结。</w:t>
+              <w:t>；</w:t>
+            </w:r>
+            <w:r>
+              <w:rPr>
+                <w:rFonts w:hint="eastAsia"/>
+                <w:sz w:val="18"/>
+                <w:szCs w:val="18"/>
+              </w:rPr>
+              <w:t>能够独立搭建测试环境</w:t>
+            </w:r>
+            <w:r>
+              <w:rPr>
+                <w:rFonts w:hint="eastAsia"/>
+                <w:sz w:val="18"/>
+                <w:szCs w:val="18"/>
+              </w:rPr>
+              <w:t>；</w:t>
+            </w:r>
+            <w:r>
+              <w:rPr>
+                <w:rFonts w:hint="eastAsia"/>
+                <w:sz w:val="18"/>
+                <w:szCs w:val="18"/>
+              </w:rPr>
+              <w:t>能够使用MySQL编写一些SQL语句</w:t>
+            </w:r>
+            <w:r>
+              <w:rPr>
+                <w:rFonts w:hint="eastAsia"/>
+                <w:sz w:val="18"/>
+                <w:szCs w:val="18"/>
+              </w:rPr>
+              <w:t>；</w:t>
+            </w:r>
+            <w:r>
+              <w:rPr>
+                <w:rFonts w:hint="eastAsia"/>
+                <w:sz w:val="18"/>
+                <w:szCs w:val="18"/>
+              </w:rPr>
+              <w:t>在测试中遇到的问题进行总结。</w:t>
             </w:r>
           </w:p>
         </w:tc>
@@ -890,7 +1068,7 @@
         <w:widowControl/>
         <w:jc w:val="left"/>
         <w:rPr>
-          <w:rFonts w:ascii="宋体" w:eastAsia="宋体" w:hAnsi="宋体" w:cs="宋体" w:hint="eastAsia"/>
+          <w:rFonts w:ascii="宋体" w:eastAsia="宋体" w:hAnsi="宋体" w:cs="宋体"/>
           <w:vanish/>
           <w:kern w:val="0"/>
           <w:sz w:val="24"/>
@@ -930,7 +1108,6 @@
                 <w:tab w:val="left" w:pos="7320"/>
               </w:tabs>
               <w:rPr>
-                <w:rFonts w:hint="eastAsia"/>
                 <w:b/>
                 <w:sz w:val="18"/>
                 <w:szCs w:val="18"/>
@@ -968,7 +1145,6 @@
                 <w:tab w:val="left" w:pos="7320"/>
               </w:tabs>
               <w:rPr>
-                <w:rFonts w:hint="eastAsia"/>
                 <w:b/>
                 <w:sz w:val="18"/>
                 <w:szCs w:val="18"/>
@@ -998,7 +1174,6 @@
                 <w:tab w:val="left" w:pos="7320"/>
               </w:tabs>
               <w:rPr>
-                <w:rFonts w:hint="eastAsia"/>
                 <w:sz w:val="18"/>
                 <w:szCs w:val="18"/>
               </w:rPr>
@@ -1030,7 +1205,6 @@
                 <w:tab w:val="left" w:pos="7320"/>
               </w:tabs>
               <w:rPr>
-                <w:rFonts w:hint="eastAsia"/>
                 <w:sz w:val="18"/>
                 <w:szCs w:val="18"/>
               </w:rPr>
@@ -1043,8 +1217,8 @@
               </w:rPr>
               <w:t>从事三个月的Java后台开发，使用Spring+SpringMVC+MyBatis框架、AngularJS、Bootstrap等技术，掌握HTTP协议，TCP协议。编写测试用例进行功能测试、压力测试、兼容性测试，通过禅道、Jira等</w:t>
             </w:r>
-            <w:bookmarkStart w:id="0" w:name="OLE_LINK1"/>
-            <w:bookmarkStart w:id="1" w:name="OLE_LINK2"/>
+            <w:bookmarkStart w:id="1" w:name="OLE_LINK1"/>
+            <w:bookmarkStart w:id="2" w:name="OLE_LINK2"/>
             <w:r>
               <w:rPr>
                 <w:rFonts w:hint="eastAsia"/>
@@ -1053,8 +1227,8 @@
               </w:rPr>
               <w:t>缺陷管理工具提交缺陷</w:t>
             </w:r>
-            <w:bookmarkEnd w:id="0"/>
             <w:bookmarkEnd w:id="1"/>
+            <w:bookmarkEnd w:id="2"/>
             <w:r>
               <w:rPr>
                 <w:rFonts w:hint="eastAsia"/>
@@ -1073,7 +1247,6 @@
           <w:tab w:val="left" w:pos="7320"/>
         </w:tabs>
         <w:rPr>
-          <w:rFonts w:hint="eastAsia"/>
           <w:b/>
           <w:sz w:val="30"/>
           <w:szCs w:val="30"/>
@@ -1140,7 +1313,6 @@
                 <w:tab w:val="left" w:pos="7320"/>
               </w:tabs>
               <w:rPr>
-                <w:rFonts w:hint="eastAsia"/>
                 <w:b/>
                 <w:sz w:val="18"/>
                 <w:szCs w:val="18"/>
@@ -1154,7 +1326,24 @@
                 <w:sz w:val="18"/>
                 <w:szCs w:val="18"/>
               </w:rPr>
-              <w:t xml:space="preserve">2018.11-至今 </w:t>
+              <w:t>2018.1</w:t>
+            </w:r>
+            <w:r>
+              <w:rPr>
+                <w:b/>
+                <w:sz w:val="18"/>
+                <w:szCs w:val="18"/>
+              </w:rPr>
+              <w:t>0</w:t>
+            </w:r>
+            <w:r>
+              <w:rPr>
+                <w:rFonts w:hint="eastAsia"/>
+                <w:b/>
+                <w:sz w:val="18"/>
+                <w:szCs w:val="18"/>
+              </w:rPr>
+              <w:t xml:space="preserve">至今 </w:t>
             </w:r>
             <w:proofErr w:type="gramStart"/>
             <w:r>
@@ -1189,7 +1378,6 @@
                 <w:tab w:val="left" w:pos="7320"/>
               </w:tabs>
               <w:rPr>
-                <w:rFonts w:hint="eastAsia"/>
                 <w:sz w:val="18"/>
                 <w:szCs w:val="18"/>
               </w:rPr>
@@ -1221,7 +1409,6 @@
                 <w:tab w:val="left" w:pos="7320"/>
               </w:tabs>
               <w:rPr>
-                <w:rFonts w:hint="eastAsia"/>
                 <w:sz w:val="18"/>
                 <w:szCs w:val="18"/>
               </w:rPr>
@@ -1283,7 +1470,6 @@
                 <w:tab w:val="left" w:pos="7320"/>
               </w:tabs>
               <w:rPr>
-                <w:rFonts w:hint="eastAsia"/>
                 <w:sz w:val="18"/>
                 <w:szCs w:val="18"/>
               </w:rPr>
@@ -1315,11 +1501,18 @@
                 <w:tab w:val="left" w:pos="7320"/>
               </w:tabs>
               <w:rPr>
-                <w:rFonts w:hint="eastAsia"/>
-                <w:sz w:val="18"/>
-                <w:szCs w:val="18"/>
-              </w:rPr>
-            </w:pPr>
+                <w:sz w:val="18"/>
+                <w:szCs w:val="18"/>
+              </w:rPr>
+            </w:pPr>
+            <w:r>
+              <w:rPr>
+                <w:rFonts w:hint="eastAsia"/>
+                <w:sz w:val="18"/>
+                <w:szCs w:val="18"/>
+              </w:rPr>
+              <w:t>主要负责则个险的续期催收等模块，</w:t>
+            </w:r>
             <w:r>
               <w:rPr>
                 <w:rFonts w:hint="eastAsia"/>
@@ -1373,7 +1566,7 @@
         <w:widowControl/>
         <w:jc w:val="left"/>
         <w:rPr>
-          <w:rFonts w:ascii="宋体" w:eastAsia="宋体" w:hAnsi="宋体" w:cs="宋体" w:hint="eastAsia"/>
+          <w:rFonts w:ascii="宋体" w:eastAsia="宋体" w:hAnsi="宋体" w:cs="宋体"/>
           <w:vanish/>
           <w:kern w:val="0"/>
           <w:sz w:val="24"/>
@@ -1413,7 +1606,6 @@
                 <w:tab w:val="left" w:pos="7320"/>
               </w:tabs>
               <w:rPr>
-                <w:rFonts w:hint="eastAsia"/>
                 <w:b/>
                 <w:sz w:val="18"/>
                 <w:szCs w:val="18"/>
@@ -1444,7 +1636,6 @@
                 <w:tab w:val="left" w:pos="7320"/>
               </w:tabs>
               <w:rPr>
-                <w:rFonts w:hint="eastAsia"/>
                 <w:sz w:val="18"/>
                 <w:szCs w:val="18"/>
               </w:rPr>
@@ -1476,7 +1667,6 @@
                 <w:tab w:val="left" w:pos="7320"/>
               </w:tabs>
               <w:rPr>
-                <w:rFonts w:hint="eastAsia"/>
                 <w:sz w:val="18"/>
                 <w:szCs w:val="18"/>
               </w:rPr>
@@ -1528,7 +1718,6 @@
                 <w:tab w:val="left" w:pos="7320"/>
               </w:tabs>
               <w:rPr>
-                <w:rFonts w:hint="eastAsia"/>
                 <w:sz w:val="18"/>
                 <w:szCs w:val="18"/>
               </w:rPr>
@@ -1558,7 +1747,6 @@
           <w:p>
             <w:pPr>
               <w:rPr>
-                <w:rFonts w:hint="eastAsia"/>
                 <w:sz w:val="18"/>
                 <w:szCs w:val="18"/>
               </w:rPr>
@@ -1636,7 +1824,7 @@
         <w:widowControl/>
         <w:jc w:val="left"/>
         <w:rPr>
-          <w:rFonts w:ascii="宋体" w:eastAsia="宋体" w:hAnsi="宋体" w:cs="宋体" w:hint="eastAsia"/>
+          <w:rFonts w:ascii="宋体" w:eastAsia="宋体" w:hAnsi="宋体" w:cs="宋体"/>
           <w:vanish/>
           <w:kern w:val="0"/>
           <w:sz w:val="24"/>
@@ -1676,7 +1864,6 @@
                 <w:tab w:val="left" w:pos="7320"/>
               </w:tabs>
               <w:rPr>
-                <w:rFonts w:hint="eastAsia"/>
                 <w:b/>
                 <w:sz w:val="18"/>
                 <w:szCs w:val="18"/>
@@ -1707,7 +1894,6 @@
                 <w:tab w:val="left" w:pos="7320"/>
               </w:tabs>
               <w:rPr>
-                <w:rFonts w:hint="eastAsia"/>
                 <w:sz w:val="18"/>
                 <w:szCs w:val="18"/>
               </w:rPr>
@@ -1739,7 +1925,6 @@
                 <w:tab w:val="left" w:pos="7320"/>
               </w:tabs>
               <w:rPr>
-                <w:rFonts w:hint="eastAsia"/>
                 <w:sz w:val="18"/>
                 <w:szCs w:val="18"/>
               </w:rPr>
@@ -1783,7 +1968,6 @@
                 <w:tab w:val="left" w:pos="7320"/>
               </w:tabs>
               <w:rPr>
-                <w:rFonts w:hint="eastAsia"/>
                 <w:sz w:val="18"/>
                 <w:szCs w:val="18"/>
               </w:rPr>
@@ -1815,7 +1999,6 @@
                 <w:tab w:val="left" w:pos="7320"/>
               </w:tabs>
               <w:rPr>
-                <w:rFonts w:hint="eastAsia"/>
                 <w:sz w:val="18"/>
                 <w:szCs w:val="18"/>
               </w:rPr>
@@ -1855,7 +2038,7 @@
         <w:widowControl/>
         <w:jc w:val="left"/>
         <w:rPr>
-          <w:rFonts w:ascii="宋体" w:eastAsia="宋体" w:hAnsi="宋体" w:cs="宋体" w:hint="eastAsia"/>
+          <w:rFonts w:ascii="宋体" w:eastAsia="宋体" w:hAnsi="宋体" w:cs="宋体"/>
           <w:vanish/>
           <w:kern w:val="0"/>
           <w:sz w:val="24"/>
@@ -1895,7 +2078,6 @@
                 <w:tab w:val="left" w:pos="7320"/>
               </w:tabs>
               <w:rPr>
-                <w:rFonts w:hint="eastAsia"/>
                 <w:b/>
                 <w:sz w:val="18"/>
                 <w:szCs w:val="18"/>
@@ -1926,7 +2108,6 @@
                 <w:tab w:val="left" w:pos="7320"/>
               </w:tabs>
               <w:rPr>
-                <w:rFonts w:hint="eastAsia"/>
                 <w:sz w:val="18"/>
                 <w:szCs w:val="18"/>
               </w:rPr>
@@ -1958,7 +2139,6 @@
                 <w:tab w:val="left" w:pos="7320"/>
               </w:tabs>
               <w:rPr>
-                <w:rFonts w:hint="eastAsia"/>
                 <w:sz w:val="18"/>
                 <w:szCs w:val="18"/>
               </w:rPr>
@@ -2010,7 +2190,6 @@
                 <w:tab w:val="left" w:pos="7320"/>
               </w:tabs>
               <w:rPr>
-                <w:rFonts w:hint="eastAsia"/>
                 <w:sz w:val="18"/>
                 <w:szCs w:val="18"/>
               </w:rPr>
@@ -2039,7 +2218,6 @@
           <w:p>
             <w:pPr>
               <w:rPr>
-                <w:rFonts w:hint="eastAsia"/>
                 <w:sz w:val="18"/>
                 <w:szCs w:val="18"/>
               </w:rPr>
@@ -2060,8 +2238,6 @@
               </w:rPr>
               <w:t>完成测试相关文档，对于测试过程中遇到的问题进行总结</w:t>
             </w:r>
-            <w:bookmarkStart w:id="2" w:name="_GoBack"/>
-            <w:bookmarkEnd w:id="2"/>
             <w:r>
               <w:rPr>
                 <w:rFonts w:hint="eastAsia"/>
@@ -2085,7 +2261,7 @@
         <w:widowControl/>
         <w:jc w:val="left"/>
         <w:rPr>
-          <w:rFonts w:ascii="宋体" w:eastAsia="宋体" w:hAnsi="宋体" w:cs="宋体" w:hint="eastAsia"/>
+          <w:rFonts w:ascii="宋体" w:eastAsia="宋体" w:hAnsi="宋体" w:cs="宋体"/>
           <w:vanish/>
           <w:kern w:val="0"/>
           <w:sz w:val="24"/>
@@ -2125,7 +2301,6 @@
                 <w:tab w:val="left" w:pos="7320"/>
               </w:tabs>
               <w:rPr>
-                <w:rFonts w:hint="eastAsia"/>
                 <w:b/>
                 <w:sz w:val="18"/>
                 <w:szCs w:val="18"/>
@@ -2167,7 +2342,6 @@
                 <w:tab w:val="left" w:pos="7320"/>
               </w:tabs>
               <w:rPr>
-                <w:rFonts w:hint="eastAsia"/>
                 <w:sz w:val="18"/>
                 <w:szCs w:val="18"/>
               </w:rPr>
@@ -2199,7 +2373,6 @@
                 <w:tab w:val="left" w:pos="7320"/>
               </w:tabs>
               <w:rPr>
-                <w:rFonts w:hint="eastAsia"/>
                 <w:sz w:val="18"/>
                 <w:szCs w:val="18"/>
               </w:rPr>
@@ -2263,7 +2436,6 @@
                 <w:tab w:val="left" w:pos="7320"/>
               </w:tabs>
               <w:rPr>
-                <w:rFonts w:hint="eastAsia"/>
                 <w:sz w:val="18"/>
                 <w:szCs w:val="18"/>
               </w:rPr>
@@ -2295,7 +2467,6 @@
                 <w:tab w:val="left" w:pos="7320"/>
               </w:tabs>
               <w:rPr>
-                <w:rFonts w:hint="eastAsia"/>
                 <w:sz w:val="18"/>
                 <w:szCs w:val="18"/>
               </w:rPr>
@@ -2324,7 +2495,23 @@
                 <w:sz w:val="18"/>
                 <w:szCs w:val="18"/>
               </w:rPr>
-              <w:t>管理工具进行提交缺陷；开发修复完bug后进行回归测；。提交测试日报为测试报告提供数据。</w:t>
+              <w:t>管理工具进行提交缺陷；开发修复完bug后进行回归</w:t>
+            </w:r>
+            <w:r>
+              <w:rPr>
+                <w:rFonts w:hint="eastAsia"/>
+                <w:sz w:val="18"/>
+                <w:szCs w:val="18"/>
+              </w:rPr>
+              <w:t>测试</w:t>
+            </w:r>
+            <w:r>
+              <w:rPr>
+                <w:rFonts w:hint="eastAsia"/>
+                <w:sz w:val="18"/>
+                <w:szCs w:val="18"/>
+              </w:rPr>
+              <w:t>。提交测试日报为测试报告提供数据。</w:t>
             </w:r>
           </w:p>
         </w:tc>
@@ -2342,7 +2529,6 @@
                 <w:tab w:val="left" w:pos="7320"/>
               </w:tabs>
               <w:rPr>
-                <w:rFonts w:hint="eastAsia"/>
                 <w:b/>
                 <w:sz w:val="18"/>
                 <w:szCs w:val="18"/>
@@ -2384,7 +2570,6 @@
                 <w:tab w:val="left" w:pos="7320"/>
               </w:tabs>
               <w:rPr>
-                <w:rFonts w:hint="eastAsia"/>
                 <w:sz w:val="18"/>
                 <w:szCs w:val="18"/>
               </w:rPr>
@@ -2416,7 +2601,6 @@
                 <w:tab w:val="left" w:pos="7320"/>
               </w:tabs>
               <w:rPr>
-                <w:rFonts w:hint="eastAsia"/>
                 <w:sz w:val="18"/>
                 <w:szCs w:val="18"/>
               </w:rPr>
@@ -2480,7 +2664,6 @@
                 <w:tab w:val="left" w:pos="7320"/>
               </w:tabs>
               <w:rPr>
-                <w:rFonts w:hint="eastAsia"/>
                 <w:sz w:val="18"/>
                 <w:szCs w:val="18"/>
               </w:rPr>
@@ -2512,18 +2695,33 @@
                 <w:tab w:val="left" w:pos="7320"/>
               </w:tabs>
               <w:rPr>
-                <w:rFonts w:hint="eastAsia"/>
-                <w:sz w:val="18"/>
-                <w:szCs w:val="18"/>
-              </w:rPr>
-            </w:pPr>
-            <w:r>
-              <w:rPr>
-                <w:rFonts w:hint="eastAsia"/>
-                <w:sz w:val="18"/>
-                <w:szCs w:val="18"/>
-              </w:rPr>
-              <w:t>主要做java开发，负责底部导航栏的相关设计;使用Spring+SpringMVC+MyBatis框架、AngularJS、Bootstrap完成相关项目的</w:t>
+                <w:sz w:val="18"/>
+                <w:szCs w:val="18"/>
+              </w:rPr>
+            </w:pPr>
+            <w:r>
+              <w:rPr>
+                <w:rFonts w:hint="eastAsia"/>
+                <w:sz w:val="18"/>
+                <w:szCs w:val="18"/>
+              </w:rPr>
+              <w:t>主要做java开发，负责</w:t>
+            </w:r>
+            <w:r>
+              <w:rPr>
+                <w:rFonts w:hint="eastAsia"/>
+                <w:sz w:val="18"/>
+                <w:szCs w:val="18"/>
+              </w:rPr>
+              <w:t>注册登录模块</w:t>
+            </w:r>
+            <w:r>
+              <w:rPr>
+                <w:rFonts w:hint="eastAsia"/>
+                <w:sz w:val="18"/>
+                <w:szCs w:val="18"/>
+              </w:rPr>
+              <w:t>相关设计;使用Spring+SpringMVC+MyBatis框架、AngularJS、Bootstrap完成相关项目的</w:t>
             </w:r>
             <w:proofErr w:type="gramStart"/>
             <w:r>
@@ -2553,7 +2751,6 @@
           <w:tab w:val="left" w:pos="7320"/>
         </w:tabs>
         <w:rPr>
-          <w:rFonts w:hint="eastAsia"/>
           <w:sz w:val="18"/>
           <w:szCs w:val="18"/>
           <w:shd w:val="pct15" w:color="auto" w:fill="FFFFFF"/>
@@ -2566,7 +2763,6 @@
           <w:tab w:val="left" w:pos="7320"/>
         </w:tabs>
         <w:rPr>
-          <w:rFonts w:hint="eastAsia"/>
           <w:sz w:val="18"/>
           <w:szCs w:val="18"/>
           <w:shd w:val="pct15" w:color="auto" w:fill="FFFFFF"/>
@@ -2579,7 +2775,6 @@
           <w:tab w:val="left" w:pos="7320"/>
         </w:tabs>
         <w:rPr>
-          <w:rFonts w:hint="eastAsia"/>
           <w:b/>
           <w:sz w:val="30"/>
           <w:szCs w:val="30"/>
@@ -2644,7 +2839,7 @@
                 <w:tab w:val="left" w:pos="7320"/>
               </w:tabs>
               <w:rPr>
-                <w:rFonts w:asciiTheme="minorEastAsia" w:hAnsiTheme="minorEastAsia" w:hint="eastAsia"/>
+                <w:rFonts w:asciiTheme="minorEastAsia" w:hAnsiTheme="minorEastAsia"/>
                 <w:sz w:val="18"/>
                 <w:szCs w:val="18"/>
               </w:rPr>
@@ -2667,7 +2862,6 @@
           <w:tab w:val="left" w:pos="7320"/>
         </w:tabs>
         <w:rPr>
-          <w:rFonts w:hint="eastAsia"/>
           <w:b/>
           <w:sz w:val="30"/>
           <w:szCs w:val="30"/>
@@ -2732,7 +2926,6 @@
                 <w:tab w:val="left" w:pos="7320"/>
               </w:tabs>
               <w:rPr>
-                <w:rFonts w:hint="eastAsia"/>
                 <w:sz w:val="18"/>
                 <w:szCs w:val="18"/>
               </w:rPr>
@@ -2760,7 +2953,7 @@
         <w:widowControl/>
         <w:jc w:val="left"/>
         <w:rPr>
-          <w:rFonts w:ascii="宋体" w:eastAsia="宋体" w:hAnsi="宋体" w:cs="宋体" w:hint="eastAsia"/>
+          <w:rFonts w:ascii="宋体" w:eastAsia="宋体" w:hAnsi="宋体" w:cs="宋体"/>
           <w:kern w:val="0"/>
           <w:sz w:val="24"/>
           <w:szCs w:val="24"/>
@@ -2941,6 +3134,7 @@
     <w:lsdException w:name="HTML Sample" w:semiHidden="1" w:unhideWhenUsed="1"/>
     <w:lsdException w:name="HTML Typewriter" w:semiHidden="1" w:unhideWhenUsed="1"/>
     <w:lsdException w:name="HTML Variable" w:semiHidden="1" w:unhideWhenUsed="1"/>
+    <w:lsdException w:name="Normal Table" w:semiHidden="1" w:unhideWhenUsed="1"/>
     <w:lsdException w:name="annotation subject" w:semiHidden="1" w:unhideWhenUsed="1"/>
     <w:lsdException w:name="No List" w:semiHidden="1" w:unhideWhenUsed="1"/>
     <w:lsdException w:name="Outline List 1" w:semiHidden="1" w:unhideWhenUsed="1"/>
@@ -2987,8 +3181,10 @@
     <w:lsdException w:name="Table Subtle 2" w:semiHidden="1" w:unhideWhenUsed="1"/>
     <w:lsdException w:name="Table Web 1" w:semiHidden="1" w:unhideWhenUsed="1"/>
     <w:lsdException w:name="Table Web 2" w:semiHidden="1" w:unhideWhenUsed="1"/>
+    <w:lsdException w:name="Table Web 3" w:semiHidden="1" w:unhideWhenUsed="1"/>
     <w:lsdException w:name="Balloon Text" w:semiHidden="1" w:unhideWhenUsed="1"/>
     <w:lsdException w:name="Table Grid" w:uiPriority="59"/>
+    <w:lsdException w:name="Table Theme" w:semiHidden="1" w:unhideWhenUsed="1"/>
     <w:lsdException w:name="Placeholder Text" w:semiHidden="1"/>
     <w:lsdException w:name="No Spacing" w:uiPriority="1" w:qFormat="1"/>
     <w:lsdException w:name="Light Shading" w:uiPriority="60"/>
